--- a/TUTS/T1/1_BRMKEA001_CLLSTE009.docx
+++ b/TUTS/T1/1_BRMKEA001_CLLSTE009.docx
@@ -121,76 +121,241 @@
     <w:p>
       <w:pPr>
         <w:rPr>
-          <w:noProof/>
-        </w:rPr>
-      </w:pPr>
-    </w:p>
-    <w:p>
-      <w:pPr>
-        <w:rPr>
-          <w:noProof/>
-        </w:rPr>
-      </w:pPr>
-    </w:p>
-    <w:p>
-      <w:pPr>
-        <w:rPr>
-          <w:noProof/>
-        </w:rPr>
-      </w:pPr>
-    </w:p>
-    <w:p>
-      <w:pPr>
-        <w:rPr>
-          <w:lang w:val="en-GB"/>
-        </w:rPr>
-      </w:pPr>
-      <w:r>
-        <w:rPr>
-          <w:noProof/>
-        </w:rPr>
-        <w:drawing>
-          <wp:inline distT="0" distB="0" distL="0" distR="0" wp14:anchorId="7337B4AA" wp14:editId="454232E1">
-            <wp:extent cx="3885565" cy="3900886"/>
-            <wp:effectExtent l="0" t="0" r="635" b="4445"/>
-            <wp:docPr id="1" name="Picture 1" descr="Graphical user interface, application&#10;&#10;Description automatically generated"/>
-            <wp:cNvGraphicFramePr>
-              <a:graphicFrameLocks xmlns:a="http://schemas.openxmlformats.org/drawingml/2006/main" noChangeAspect="1"/>
-            </wp:cNvGraphicFramePr>
-            <a:graphic xmlns:a="http://schemas.openxmlformats.org/drawingml/2006/main">
-              <a:graphicData uri="http://schemas.openxmlformats.org/drawingml/2006/picture">
-                <pic:pic xmlns:pic="http://schemas.openxmlformats.org/drawingml/2006/picture">
-                  <pic:nvPicPr>
-                    <pic:cNvPr id="1" name="Picture 1" descr="Graphical user interface, application&#10;&#10;Description automatically generated"/>
-                    <pic:cNvPicPr/>
-                  </pic:nvPicPr>
-                  <pic:blipFill rotWithShape="1">
-                    <a:blip r:embed="rId4"/>
-                    <a:srcRect t="19082" r="78861" b="5475"/>
-                    <a:stretch/>
-                  </pic:blipFill>
-                  <pic:spPr bwMode="auto">
-                    <a:xfrm>
-                      <a:off x="0" y="0"/>
-                      <a:ext cx="3898711" cy="3914084"/>
-                    </a:xfrm>
-                    <a:prstGeom prst="rect">
-                      <a:avLst/>
-                    </a:prstGeom>
-                    <a:ln>
-                      <a:noFill/>
-                    </a:ln>
-                    <a:extLst>
-                      <a:ext uri="{53640926-AAD7-44D8-BBD7-CCE9431645EC}">
-                        <a14:shadowObscured xmlns:a14="http://schemas.microsoft.com/office/drawing/2010/main"/>
-                      </a:ext>
-                    </a:extLst>
-                  </pic:spPr>
-                </pic:pic>
-              </a:graphicData>
-            </a:graphic>
-          </wp:inline>
-        </w:drawing>
+          <w:lang w:val="en-GB"/>
+        </w:rPr>
+      </w:pPr>
+    </w:p>
+    <w:tbl>
+      <w:tblPr>
+        <w:tblStyle w:val="TableGrid"/>
+        <w:tblW w:w="0" w:type="auto"/>
+        <w:tblLook w:val="04A0" w:firstRow="1" w:lastRow="0" w:firstColumn="1" w:lastColumn="0" w:noHBand="0" w:noVBand="1"/>
+      </w:tblPr>
+      <w:tblGrid>
+        <w:gridCol w:w="5286"/>
+        <w:gridCol w:w="3730"/>
+      </w:tblGrid>
+      <w:tr>
+        <w:tc>
+          <w:tcPr>
+            <w:tcW w:w="4508" w:type="dxa"/>
+          </w:tcPr>
+          <w:p>
+            <w:pPr>
+              <w:rPr>
+                <w:lang w:val="en-GB"/>
+              </w:rPr>
+            </w:pPr>
+            <w:r>
+              <w:rPr>
+                <w:noProof/>
+              </w:rPr>
+              <w:drawing>
+                <wp:inline distT="0" distB="0" distL="0" distR="0" wp14:anchorId="0F371F75" wp14:editId="50BE9528">
+                  <wp:extent cx="3210600" cy="3223260"/>
+                  <wp:effectExtent l="0" t="0" r="8890" b="0"/>
+                  <wp:docPr id="1" name="Picture 1" descr="Graphical user interface, application&#10;&#10;Description automatically generated"/>
+                  <wp:cNvGraphicFramePr>
+                    <a:graphicFrameLocks xmlns:a="http://schemas.openxmlformats.org/drawingml/2006/main" noChangeAspect="1"/>
+                  </wp:cNvGraphicFramePr>
+                  <a:graphic xmlns:a="http://schemas.openxmlformats.org/drawingml/2006/main">
+                    <a:graphicData uri="http://schemas.openxmlformats.org/drawingml/2006/picture">
+                      <pic:pic xmlns:pic="http://schemas.openxmlformats.org/drawingml/2006/picture">
+                        <pic:nvPicPr>
+                          <pic:cNvPr id="1" name="Picture 1" descr="Graphical user interface, application&#10;&#10;Description automatically generated"/>
+                          <pic:cNvPicPr/>
+                        </pic:nvPicPr>
+                        <pic:blipFill rotWithShape="1">
+                          <a:blip r:embed="rId4"/>
+                          <a:srcRect t="19082" r="78861" b="5475"/>
+                          <a:stretch/>
+                        </pic:blipFill>
+                        <pic:spPr bwMode="auto">
+                          <a:xfrm>
+                            <a:off x="0" y="0"/>
+                            <a:ext cx="3225696" cy="3238416"/>
+                          </a:xfrm>
+                          <a:prstGeom prst="rect">
+                            <a:avLst/>
+                          </a:prstGeom>
+                          <a:ln>
+                            <a:noFill/>
+                          </a:ln>
+                          <a:extLst>
+                            <a:ext uri="{53640926-AAD7-44D8-BBD7-CCE9431645EC}">
+                              <a14:shadowObscured xmlns:a14="http://schemas.microsoft.com/office/drawing/2010/main"/>
+                            </a:ext>
+                          </a:extLst>
+                        </pic:spPr>
+                      </pic:pic>
+                    </a:graphicData>
+                  </a:graphic>
+                </wp:inline>
+              </w:drawing>
+            </w:r>
+          </w:p>
+          <w:p>
+            <w:pPr>
+              <w:jc w:val="center"/>
+              <w:rPr>
+                <w:lang w:val="en-GB"/>
+              </w:rPr>
+            </w:pPr>
+            <w:r>
+              <w:rPr>
+                <w:lang w:val="en-GB"/>
+              </w:rPr>
+              <w:t>BRMKEA001</w:t>
+            </w:r>
+          </w:p>
+        </w:tc>
+        <w:tc>
+          <w:tcPr>
+            <w:tcW w:w="4508" w:type="dxa"/>
+          </w:tcPr>
+          <w:p>
+            <w:pPr>
+              <w:jc w:val="center"/>
+              <w:rPr>
+                <w:lang w:val="en-GB"/>
+              </w:rPr>
+            </w:pPr>
+            <w:r>
+              <w:rPr>
+                <w:lang w:val="en-GB"/>
+              </w:rPr>
+              <w:t>CLLSTE009</w:t>
+            </w:r>
+          </w:p>
+        </w:tc>
+      </w:tr>
+    </w:tbl>
+    <w:p>
+      <w:pPr>
+        <w:rPr>
+          <w:lang w:val="en-GB"/>
+        </w:rPr>
+      </w:pPr>
+    </w:p>
+    <w:p>
+      <w:pPr>
+        <w:pStyle w:val="Heading2"/>
+        <w:rPr>
+          <w:lang w:val="en-GB"/>
+        </w:rPr>
+      </w:pPr>
+      <w:r>
+        <w:rPr>
+          <w:lang w:val="en-GB"/>
+        </w:rPr>
+        <w:t>Git questions</w:t>
+      </w:r>
+    </w:p>
+    <w:p>
+      <w:r>
+        <w:t xml:space="preserve">1. What is the purpose of using Git? </w:t>
+      </w:r>
+    </w:p>
+    <w:p>
+      <w:r>
+        <w:t xml:space="preserve">2. List the four commands you would use to commit the </w:t>
+      </w:r>
+      <w:proofErr w:type="gramStart"/>
+      <w:r>
+        <w:t>file ’</w:t>
+      </w:r>
+      <w:proofErr w:type="gramEnd"/>
+      <w:r>
+        <w:t xml:space="preserve">changes.txt’ (assuming the file has been changed since the last commit) to Git and push it to the GitHub repository </w:t>
+      </w:r>
+      <w:hyperlink r:id="rId5" w:history="1">
+        <w:r>
+          <w:rPr>
+            <w:rStyle w:val="Hyperlink"/>
+          </w:rPr>
+          <w:t>https://github.com/fake/link.git</w:t>
+        </w:r>
+      </w:hyperlink>
+      <w:r>
+        <w:t xml:space="preserve"> </w:t>
+      </w:r>
+    </w:p>
+    <w:p>
+      <w:pPr>
+        <w:rPr>
+          <w:lang w:val="en-GB"/>
+        </w:rPr>
+      </w:pPr>
+      <w:r>
+        <w:t>3. What does it mean for a file to be: (a) untracked (b) staged (c) committed</w:t>
+      </w:r>
+    </w:p>
+    <w:p>
+      <w:pPr>
+        <w:pStyle w:val="Heading2"/>
+        <w:rPr>
+          <w:lang w:val="en-GB"/>
+        </w:rPr>
+      </w:pPr>
+      <w:r>
+        <w:rPr>
+          <w:lang w:val="en-GB"/>
+        </w:rPr>
+        <w:t xml:space="preserve">Repo </w:t>
+      </w:r>
+    </w:p>
+    <w:p>
+      <w:pPr>
+        <w:rPr>
+          <w:lang w:val="en-GB"/>
+        </w:rPr>
+      </w:pPr>
+      <w:hyperlink r:id="rId6" w:history="1">
+        <w:r>
+          <w:rPr>
+            <w:rStyle w:val="Hyperlink"/>
+            <w:lang w:val="en-GB"/>
+          </w:rPr>
+          <w:t>Here</w:t>
+        </w:r>
+      </w:hyperlink>
+      <w:r>
+        <w:rPr>
+          <w:lang w:val="en-GB"/>
+        </w:rPr>
+        <w:t xml:space="preserve"> is the repo used for </w:t>
+      </w:r>
+      <w:r>
+        <w:rPr>
+          <w:lang w:val="en-GB"/>
+        </w:rPr>
+        <w:t>tutorial</w:t>
+      </w:r>
+      <w:r>
+        <w:rPr>
+          <w:lang w:val="en-GB"/>
+        </w:rPr>
+        <w:t xml:space="preserve"> 1</w:t>
+      </w:r>
+      <w:r>
+        <w:rPr>
+          <w:lang w:val="en-GB"/>
+        </w:rPr>
+        <w:t xml:space="preserve">. It contains the </w:t>
+      </w:r>
+      <w:proofErr w:type="spellStart"/>
+      <w:r>
+        <w:rPr>
+          <w:lang w:val="en-GB"/>
+        </w:rPr>
+        <w:t>main.c</w:t>
+      </w:r>
+      <w:proofErr w:type="spellEnd"/>
+      <w:r>
+        <w:rPr>
+          <w:lang w:val="en-GB"/>
+        </w:rPr>
+        <w:t xml:space="preserve"> and main.exe</w:t>
       </w:r>
     </w:p>
     <w:sectPr>
@@ -664,6 +829,48 @@
       <w:szCs w:val="26"/>
     </w:rPr>
   </w:style>
+  <w:style w:type="character" w:styleId="Hyperlink">
+    <w:name w:val="Hyperlink"/>
+    <w:basedOn w:val="DefaultParagraphFont"/>
+    <w:uiPriority w:val="99"/>
+    <w:unhideWhenUsed/>
+    <w:rsid w:val="00984A4D"/>
+    <w:rPr>
+      <w:color w:val="0563C1" w:themeColor="hyperlink"/>
+      <w:u w:val="single"/>
+    </w:rPr>
+  </w:style>
+  <w:style w:type="character" w:styleId="UnresolvedMention">
+    <w:name w:val="Unresolved Mention"/>
+    <w:basedOn w:val="DefaultParagraphFont"/>
+    <w:uiPriority w:val="99"/>
+    <w:semiHidden/>
+    <w:unhideWhenUsed/>
+    <w:rsid w:val="00984A4D"/>
+    <w:rPr>
+      <w:color w:val="605E5C"/>
+      <w:shd w:val="clear" w:color="auto" w:fill="E1DFDD"/>
+    </w:rPr>
+  </w:style>
+  <w:style w:type="table" w:styleId="TableGrid">
+    <w:name w:val="Table Grid"/>
+    <w:basedOn w:val="TableNormal"/>
+    <w:uiPriority w:val="39"/>
+    <w:rsid w:val="00A528A3"/>
+    <w:pPr>
+      <w:spacing w:after="0" w:line="240" w:lineRule="auto"/>
+    </w:pPr>
+    <w:tblPr>
+      <w:tblBorders>
+        <w:top w:val="single" w:sz="4" w:space="0" w:color="auto"/>
+        <w:left w:val="single" w:sz="4" w:space="0" w:color="auto"/>
+        <w:bottom w:val="single" w:sz="4" w:space="0" w:color="auto"/>
+        <w:right w:val="single" w:sz="4" w:space="0" w:color="auto"/>
+        <w:insideH w:val="single" w:sz="4" w:space="0" w:color="auto"/>
+        <w:insideV w:val="single" w:sz="4" w:space="0" w:color="auto"/>
+      </w:tblBorders>
+    </w:tblPr>
+  </w:style>
 </w:styles>
 </file>
 

--- a/TUTS/T1/1_BRMKEA001_CLLSTE009.docx
+++ b/TUTS/T1/1_BRMKEA001_CLLSTE009.docx
@@ -133,7 +133,7 @@
       </w:tblPr>
       <w:tblGrid>
         <w:gridCol w:w="5286"/>
-        <w:gridCol w:w="3730"/>
+        <w:gridCol w:w="4508"/>
       </w:tblGrid>
       <w:tr>
         <w:tc>
@@ -166,7 +166,7 @@
                           <pic:cNvPicPr/>
                         </pic:nvPicPr>
                         <pic:blipFill rotWithShape="1">
-                          <a:blip r:embed="rId4"/>
+                          <a:blip r:embed="rId6"/>
                           <a:srcRect t="19082" r="78861" b="5475"/>
                           <a:stretch/>
                         </pic:blipFill>
@@ -253,22 +253,28 @@
     </w:p>
     <w:p>
       <w:r>
-        <w:t xml:space="preserve">1. What is the purpose of using Git? </w:t>
-      </w:r>
-    </w:p>
-    <w:p>
-      <w:r>
-        <w:t xml:space="preserve">2. List the four commands you would use to commit the </w:t>
-      </w:r>
-      <w:proofErr w:type="gramStart"/>
-      <w:r>
-        <w:t>file ’</w:t>
-      </w:r>
-      <w:proofErr w:type="gramEnd"/>
-      <w:r>
-        <w:t xml:space="preserve">changes.txt’ (assuming the file has been changed since the last commit) to Git and push it to the GitHub repository </w:t>
-      </w:r>
-      <w:hyperlink r:id="rId5" w:history="1">
+        <w:t xml:space="preserve">1. </w:t>
+      </w:r>
+      <w:r>
+        <w:t xml:space="preserve">What is the purpose of using Git? </w:t>
+      </w:r>
+    </w:p>
+    <w:p>
+      <w:pPr>
+        <w:ind w:left="720"/>
+      </w:pPr>
+      <w:r>
+        <w:t xml:space="preserve">Git handles version control. This </w:t>
+      </w:r>
+      <w:r>
+        <w:t>allows files to be backed up, changes to be undone, redone and merged in. Changes are tracked and everything is online, allowing files to be accessed anywhere.</w:t>
+      </w:r>
+    </w:p>
+    <w:p>
+      <w:r>
+        <w:t xml:space="preserve">2. List the four commands you would use to commit the file ’changes.txt’ (assuming the file has been changed since the last commit) to Git and push it to the GitHub repository </w:t>
+      </w:r>
+      <w:hyperlink r:id="rId7" w:history="1">
         <w:r>
           <w:rPr>
             <w:rStyle w:val="Hyperlink"/>
@@ -281,17 +287,45 @@
       </w:r>
     </w:p>
     <w:p>
-      <w:pPr>
-        <w:rPr>
-          <w:lang w:val="en-GB"/>
-        </w:rPr>
-      </w:pPr>
       <w:r>
         <w:t>3. What does it mean for a file to be: (a) untracked (b) staged (c) committed</w:t>
       </w:r>
     </w:p>
     <w:p>
       <w:pPr>
+        <w:ind w:left="720"/>
+      </w:pPr>
+      <w:r>
+        <w:t>For a file to be untracked means that git sees a file that was not present in a previous commit.</w:t>
+      </w:r>
+    </w:p>
+    <w:p>
+      <w:pPr>
+        <w:ind w:left="720"/>
+      </w:pPr>
+      <w:r>
+        <w:t>Staging is where files are ready to be committed, but changes are still able to be made</w:t>
+      </w:r>
+      <w:r>
+        <w:t>.</w:t>
+      </w:r>
+    </w:p>
+    <w:p>
+      <w:pPr>
+        <w:ind w:left="720"/>
+        <w:rPr>
+          <w:lang w:val="en-GB"/>
+        </w:rPr>
+      </w:pPr>
+      <w:r>
+        <w:t xml:space="preserve">Committed is a snapshot of the files </w:t>
+      </w:r>
+      <w:r>
+        <w:t xml:space="preserve">currently. </w:t>
+      </w:r>
+    </w:p>
+    <w:p>
+      <w:pPr>
         <w:pStyle w:val="Heading2"/>
         <w:rPr>
           <w:lang w:val="en-GB"/>
@@ -310,7 +344,7 @@
           <w:lang w:val="en-GB"/>
         </w:rPr>
       </w:pPr>
-      <w:hyperlink r:id="rId6" w:history="1">
+      <w:hyperlink r:id="rId8" w:history="1">
         <w:r>
           <w:rPr>
             <w:rStyle w:val="Hyperlink"/>
@@ -355,17 +389,126 @@
         <w:rPr>
           <w:lang w:val="en-GB"/>
         </w:rPr>
-        <w:t xml:space="preserve"> and main.exe</w:t>
+        <w:t xml:space="preserve">, </w:t>
+      </w:r>
+      <w:r>
+        <w:rPr>
+          <w:lang w:val="en-GB"/>
+        </w:rPr>
+        <w:t>main.exe</w:t>
+      </w:r>
+      <w:r>
+        <w:rPr>
+          <w:lang w:val="en-GB"/>
+        </w:rPr>
+        <w:t xml:space="preserve">, tut sheet as well as word document and pdf of this report. </w:t>
       </w:r>
     </w:p>
     <w:sectPr>
       <w:pgSz w:w="11906" w:h="16838"/>
-      <w:pgMar w:top="1440" w:right="1440" w:bottom="1440" w:left="1440" w:header="708" w:footer="708" w:gutter="0"/>
+      <w:pgMar w:top="720" w:right="720" w:bottom="720" w:left="720" w:header="708" w:footer="708" w:gutter="0"/>
       <w:cols w:space="708"/>
       <w:docGrid w:linePitch="360"/>
     </w:sectPr>
   </w:body>
 </w:document>
+</file>
+
+<file path=word/numbering.xml><?xml version="1.0" encoding="utf-8"?>
+<w:numbering xmlns:wpc="http://schemas.microsoft.com/office/word/2010/wordprocessingCanvas" xmlns:cx="http://schemas.microsoft.com/office/drawing/2014/chartex" xmlns:cx1="http://schemas.microsoft.com/office/drawing/2015/9/8/chartex" xmlns:cx2="http://schemas.microsoft.com/office/drawing/2015/10/21/chartex" xmlns:cx3="http://schemas.microsoft.com/office/drawing/2016/5/9/chartex" xmlns:cx4="http://schemas.microsoft.com/office/drawing/2016/5/10/chartex" xmlns:cx5="http://schemas.microsoft.com/office/drawing/2016/5/11/chartex" xmlns:cx6="http://schemas.microsoft.com/office/drawing/2016/5/12/chartex" xmlns:cx7="http://schemas.microsoft.com/office/drawing/2016/5/13/chartex" xmlns:cx8="http://schemas.microsoft.com/office/drawing/2016/5/14/chartex" xmlns:mc="http://schemas.openxmlformats.org/markup-compatibility/2006" xmlns:aink="http://schemas.microsoft.com/office/drawing/2016/ink" xmlns:am3d="http://schemas.microsoft.com/office/drawing/2017/model3d" xmlns:o="urn:schemas-microsoft-com:office:office" xmlns:r="http://schemas.openxmlformats.org/officeDocument/2006/relationships" xmlns:m="http://schemas.openxmlformats.org/officeDocument/2006/math" xmlns:v="urn:schemas-microsoft-com:vml" xmlns:wp14="http://schemas.microsoft.com/office/word/2010/wordprocessingDrawing" xmlns:wp="http://schemas.openxmlformats.org/drawingml/2006/wordprocessingDrawing" xmlns:w10="urn:schemas-microsoft-com:office:word" xmlns:w="http://schemas.openxmlformats.org/wordprocessingml/2006/main" xmlns:w14="http://schemas.microsoft.com/office/word/2010/wordml" xmlns:w15="http://schemas.microsoft.com/office/word/2012/wordml" xmlns:w16cex="http://schemas.microsoft.com/office/word/2018/wordml/cex" xmlns:w16cid="http://schemas.microsoft.com/office/word/2016/wordml/cid" xmlns:w16="http://schemas.microsoft.com/office/word/2018/wordml" xmlns:w16sdtdh="http://schemas.microsoft.com/office/word/2020/wordml/sdtdatahash" xmlns:w16se="http://schemas.microsoft.com/office/word/2015/wordml/symex" xmlns:wpg="http://schemas.microsoft.com/office/word/2010/wordprocessingGroup" xmlns:wpi="http://schemas.microsoft.com/office/word/2010/wordprocessingInk" xmlns:wne="http://schemas.microsoft.com/office/word/2006/wordml" xmlns:wps="http://schemas.microsoft.com/office/word/2010/wordprocessingShape" mc:Ignorable="w14 w15 w16se w16cid w16 w16cex w16sdtdh wp14">
+  <w:abstractNum w:abstractNumId="0" w15:restartNumberingAfterBreak="0">
+    <w:nsid w:val="3521612A"/>
+    <w:multiLevelType w:val="hybridMultilevel"/>
+    <w:tmpl w:val="63D8C3A4"/>
+    <w:lvl w:ilvl="0" w:tplc="1C09000F">
+      <w:start w:val="1"/>
+      <w:numFmt w:val="decimal"/>
+      <w:lvlText w:val="%1."/>
+      <w:lvlJc w:val="left"/>
+      <w:pPr>
+        <w:ind w:left="720" w:hanging="360"/>
+      </w:pPr>
+      <w:rPr>
+        <w:rFonts w:hint="default"/>
+      </w:rPr>
+    </w:lvl>
+    <w:lvl w:ilvl="1" w:tplc="1C090019" w:tentative="1">
+      <w:start w:val="1"/>
+      <w:numFmt w:val="lowerLetter"/>
+      <w:lvlText w:val="%2."/>
+      <w:lvlJc w:val="left"/>
+      <w:pPr>
+        <w:ind w:left="1440" w:hanging="360"/>
+      </w:pPr>
+    </w:lvl>
+    <w:lvl w:ilvl="2" w:tplc="1C09001B" w:tentative="1">
+      <w:start w:val="1"/>
+      <w:numFmt w:val="lowerRoman"/>
+      <w:lvlText w:val="%3."/>
+      <w:lvlJc w:val="right"/>
+      <w:pPr>
+        <w:ind w:left="2160" w:hanging="180"/>
+      </w:pPr>
+    </w:lvl>
+    <w:lvl w:ilvl="3" w:tplc="1C09000F" w:tentative="1">
+      <w:start w:val="1"/>
+      <w:numFmt w:val="decimal"/>
+      <w:lvlText w:val="%4."/>
+      <w:lvlJc w:val="left"/>
+      <w:pPr>
+        <w:ind w:left="2880" w:hanging="360"/>
+      </w:pPr>
+    </w:lvl>
+    <w:lvl w:ilvl="4" w:tplc="1C090019" w:tentative="1">
+      <w:start w:val="1"/>
+      <w:numFmt w:val="lowerLetter"/>
+      <w:lvlText w:val="%5."/>
+      <w:lvlJc w:val="left"/>
+      <w:pPr>
+        <w:ind w:left="3600" w:hanging="360"/>
+      </w:pPr>
+    </w:lvl>
+    <w:lvl w:ilvl="5" w:tplc="1C09001B" w:tentative="1">
+      <w:start w:val="1"/>
+      <w:numFmt w:val="lowerRoman"/>
+      <w:lvlText w:val="%6."/>
+      <w:lvlJc w:val="right"/>
+      <w:pPr>
+        <w:ind w:left="4320" w:hanging="180"/>
+      </w:pPr>
+    </w:lvl>
+    <w:lvl w:ilvl="6" w:tplc="1C09000F" w:tentative="1">
+      <w:start w:val="1"/>
+      <w:numFmt w:val="decimal"/>
+      <w:lvlText w:val="%7."/>
+      <w:lvlJc w:val="left"/>
+      <w:pPr>
+        <w:ind w:left="5040" w:hanging="360"/>
+      </w:pPr>
+    </w:lvl>
+    <w:lvl w:ilvl="7" w:tplc="1C090019" w:tentative="1">
+      <w:start w:val="1"/>
+      <w:numFmt w:val="lowerLetter"/>
+      <w:lvlText w:val="%8."/>
+      <w:lvlJc w:val="left"/>
+      <w:pPr>
+        <w:ind w:left="5760" w:hanging="360"/>
+      </w:pPr>
+    </w:lvl>
+    <w:lvl w:ilvl="8" w:tplc="1C09001B" w:tentative="1">
+      <w:start w:val="1"/>
+      <w:numFmt w:val="lowerRoman"/>
+      <w:lvlText w:val="%9."/>
+      <w:lvlJc w:val="right"/>
+      <w:pPr>
+        <w:ind w:left="6480" w:hanging="180"/>
+      </w:pPr>
+    </w:lvl>
+  </w:abstractNum>
+  <w:num w:numId="1">
+    <w:abstractNumId w:val="0"/>
+  </w:num>
+</w:numbering>
 </file>
 
 <file path=word/styles.xml><?xml version="1.0" encoding="utf-8"?>
@@ -871,6 +1014,17 @@
       </w:tblBorders>
     </w:tblPr>
   </w:style>
+  <w:style w:type="paragraph" w:styleId="ListParagraph">
+    <w:name w:val="List Paragraph"/>
+    <w:basedOn w:val="Normal"/>
+    <w:uiPriority w:val="34"/>
+    <w:qFormat/>
+    <w:rsid w:val="001D0729"/>
+    <w:pPr>
+      <w:ind w:left="720"/>
+      <w:contextualSpacing/>
+    </w:pPr>
+  </w:style>
 </w:styles>
 </file>
 
@@ -1167,4 +1321,16 @@
     </a:ext>
   </a:extLst>
 </a:theme>
+</file>
+
+<file path=customXml/item1.xml><?xml version="1.0" encoding="utf-8"?>
+<b:Sources xmlns:b="http://schemas.openxmlformats.org/officeDocument/2006/bibliography" xmlns="http://schemas.openxmlformats.org/officeDocument/2006/bibliography" SelectedStyle="\IEEE2006OfficeOnline.xsl" StyleName="IEEE" Version="2006"/>
+</file>
+
+<file path=customXml/itemProps1.xml><?xml version="1.0" encoding="utf-8"?>
+<ds:datastoreItem xmlns:ds="http://schemas.openxmlformats.org/officeDocument/2006/customXml" ds:itemID="{5A03D830-92ED-4B9D-BE19-95EFED94B3A7}">
+  <ds:schemaRefs>
+    <ds:schemaRef ds:uri="http://schemas.openxmlformats.org/officeDocument/2006/bibliography"/>
+  </ds:schemaRefs>
+</ds:datastoreItem>
 </file>
--- a/TUTS/T1/1_BRMKEA001_CLLSTE009.docx
+++ b/TUTS/T1/1_BRMKEA001_CLLSTE009.docx
@@ -133,7 +133,7 @@
       </w:tblPr>
       <w:tblGrid>
         <w:gridCol w:w="5286"/>
-        <w:gridCol w:w="4508"/>
+        <w:gridCol w:w="5019"/>
       </w:tblGrid>
       <w:tr>
         <w:tc>
@@ -222,6 +222,61 @@
             </w:pPr>
             <w:r>
               <w:rPr>
+                <w:noProof/>
+                <w:lang w:val="en-GB"/>
+              </w:rPr>
+              <w:drawing>
+                <wp:inline distT="0" distB="0" distL="0" distR="0" wp14:anchorId="0027B0F1" wp14:editId="24E6AA21">
+                  <wp:extent cx="3050344" cy="3259863"/>
+                  <wp:effectExtent l="0" t="0" r="0" b="4445"/>
+                  <wp:docPr id="2" name="Picture 2" descr="Text&#10;&#10;Description automatically generated"/>
+                  <wp:cNvGraphicFramePr>
+                    <a:graphicFrameLocks xmlns:a="http://schemas.openxmlformats.org/drawingml/2006/main" noChangeAspect="1"/>
+                  </wp:cNvGraphicFramePr>
+                  <a:graphic xmlns:a="http://schemas.openxmlformats.org/drawingml/2006/main">
+                    <a:graphicData uri="http://schemas.openxmlformats.org/drawingml/2006/picture">
+                      <pic:pic xmlns:pic="http://schemas.openxmlformats.org/drawingml/2006/picture">
+                        <pic:nvPicPr>
+                          <pic:cNvPr id="2" name="Picture 2" descr="Text&#10;&#10;Description automatically generated"/>
+                          <pic:cNvPicPr/>
+                        </pic:nvPicPr>
+                        <pic:blipFill>
+                          <a:blip r:embed="rId7">
+                            <a:extLst>
+                              <a:ext uri="{28A0092B-C50C-407E-A947-70E740481C1C}">
+                                <a14:useLocalDpi xmlns:a14="http://schemas.microsoft.com/office/drawing/2010/main" val="0"/>
+                              </a:ext>
+                            </a:extLst>
+                          </a:blip>
+                          <a:stretch>
+                            <a:fillRect/>
+                          </a:stretch>
+                        </pic:blipFill>
+                        <pic:spPr>
+                          <a:xfrm>
+                            <a:off x="0" y="0"/>
+                            <a:ext cx="3063343" cy="3273755"/>
+                          </a:xfrm>
+                          <a:prstGeom prst="rect">
+                            <a:avLst/>
+                          </a:prstGeom>
+                        </pic:spPr>
+                      </pic:pic>
+                    </a:graphicData>
+                  </a:graphic>
+                </wp:inline>
+              </w:drawing>
+            </w:r>
+          </w:p>
+          <w:p>
+            <w:pPr>
+              <w:jc w:val="center"/>
+              <w:rPr>
+                <w:lang w:val="en-GB"/>
+              </w:rPr>
+            </w:pPr>
+            <w:r>
+              <w:rPr>
                 <w:lang w:val="en-GB"/>
               </w:rPr>
               <w:t>CLLSTE009</w:t>
@@ -274,7 +329,7 @@
       <w:r>
         <w:t xml:space="preserve">2. List the four commands you would use to commit the file ’changes.txt’ (assuming the file has been changed since the last commit) to Git and push it to the GitHub repository </w:t>
       </w:r>
-      <w:hyperlink r:id="rId7" w:history="1">
+      <w:hyperlink r:id="rId8" w:history="1">
         <w:r>
           <w:rPr>
             <w:rStyle w:val="Hyperlink"/>
@@ -287,6 +342,48 @@
       </w:r>
     </w:p>
     <w:p>
+      <w:pPr>
+        <w:ind w:left="720"/>
+        <w:rPr>
+          <w:rFonts w:ascii="Courier New" w:hAnsi="Courier New" w:cs="Courier New"/>
+        </w:rPr>
+      </w:pPr>
+      <w:r>
+        <w:rPr>
+          <w:rFonts w:ascii="Courier New" w:hAnsi="Courier New" w:cs="Courier New"/>
+        </w:rPr>
+        <w:t>git add changes.txt</w:t>
+      </w:r>
+    </w:p>
+    <w:p>
+      <w:pPr>
+        <w:ind w:left="720"/>
+        <w:rPr>
+          <w:rFonts w:ascii="Courier New" w:hAnsi="Courier New" w:cs="Courier New"/>
+        </w:rPr>
+      </w:pPr>
+      <w:r>
+        <w:rPr>
+          <w:rFonts w:ascii="Courier New" w:hAnsi="Courier New" w:cs="Courier New"/>
+        </w:rPr>
+        <w:t>git commit -m “Updated changes.txt”</w:t>
+      </w:r>
+    </w:p>
+    <w:p>
+      <w:pPr>
+        <w:ind w:left="720"/>
+        <w:rPr>
+          <w:rFonts w:ascii="Courier New" w:hAnsi="Courier New" w:cs="Courier New"/>
+        </w:rPr>
+      </w:pPr>
+      <w:r>
+        <w:rPr>
+          <w:rFonts w:ascii="Courier New" w:hAnsi="Courier New" w:cs="Courier New"/>
+        </w:rPr>
+        <w:t>git push</w:t>
+      </w:r>
+    </w:p>
+    <w:p>
       <w:r>
         <w:t>3. What does it mean for a file to be: (a) untracked (b) staged (c) committed</w:t>
       </w:r>
@@ -335,6 +432,7 @@
         <w:rPr>
           <w:lang w:val="en-GB"/>
         </w:rPr>
+        <w:lastRenderedPageBreak/>
         <w:t xml:space="preserve">Repo </w:t>
       </w:r>
     </w:p>
@@ -344,15 +442,43 @@
           <w:lang w:val="en-GB"/>
         </w:rPr>
       </w:pPr>
-      <w:hyperlink r:id="rId8" w:history="1">
+      <w:hyperlink r:id="rId9" w:history="1">
         <w:r>
           <w:rPr>
             <w:rStyle w:val="Hyperlink"/>
             <w:lang w:val="en-GB"/>
           </w:rPr>
-          <w:t>Here</w:t>
+          <w:t>Her</w:t>
+        </w:r>
+        <w:r>
+          <w:rPr>
+            <w:rStyle w:val="Hyperlink"/>
+            <w:lang w:val="en-GB"/>
+          </w:rPr>
+          <w:t>e</w:t>
         </w:r>
       </w:hyperlink>
+      <w:r>
+        <w:rPr>
+          <w:rStyle w:val="Hyperlink"/>
+          <w:lang w:val="en-GB"/>
+        </w:rPr>
+        <w:t xml:space="preserve"> (</w:t>
+      </w:r>
+      <w:r>
+        <w:rPr>
+          <w:rStyle w:val="Hyperlink"/>
+          <w:lang w:val="en-GB"/>
+        </w:rPr>
+        <w:t>https://github.com/KealymB/EEE3096/tree/main/TUTS/T1</w:t>
+      </w:r>
+      <w:r>
+        <w:rPr>
+          <w:rStyle w:val="Hyperlink"/>
+          <w:lang w:val="en-GB"/>
+        </w:rPr>
+        <w:t>)</w:t>
+      </w:r>
       <w:r>
         <w:rPr>
           <w:lang w:val="en-GB"/>
@@ -1025,6 +1151,18 @@
       <w:contextualSpacing/>
     </w:pPr>
   </w:style>
+  <w:style w:type="character" w:styleId="FollowedHyperlink">
+    <w:name w:val="FollowedHyperlink"/>
+    <w:basedOn w:val="DefaultParagraphFont"/>
+    <w:uiPriority w:val="99"/>
+    <w:semiHidden/>
+    <w:unhideWhenUsed/>
+    <w:rsid w:val="00FD5AE3"/>
+    <w:rPr>
+      <w:color w:val="954F72" w:themeColor="followedHyperlink"/>
+      <w:u w:val="single"/>
+    </w:rPr>
+  </w:style>
 </w:styles>
 </file>
 
